--- a/Resume__Frank_Schiller.docx
+++ b/Resume__Frank_Schiller.docx
@@ -31,14 +31,7 @@
         <w:rPr>
           <w:rFonts w:ascii="Georgia" w:hAnsi="Georgia" w:cs="Times New Roman"/>
         </w:rPr>
-        <w:t xml:space="preserve">14512 </w:t>
-      </w:r>
-      <w:proofErr w:type="spellStart"/>
-      <w:r>
-        <w:rPr>
-          <w:rFonts w:ascii="Georgia" w:hAnsi="Georgia" w:cs="Times New Roman"/>
-        </w:rPr>
-        <w:t>LisaLynn</w:t>
+        <w:t>14512 LisaLynn</w:t>
       </w:r>
       <w:r>
         <w:rPr>
@@ -46,7 +39,6 @@
         </w:rPr>
         <w:t>e</w:t>
       </w:r>
-      <w:proofErr w:type="spellEnd"/>
       <w:r>
         <w:rPr>
           <w:rFonts w:ascii="Georgia" w:hAnsi="Georgia" w:cs="Times New Roman"/>
@@ -89,38 +81,15 @@
           <w:rFonts w:ascii="Georgia" w:hAnsi="Georgia" w:cs="Times New Roman"/>
         </w:rPr>
       </w:pPr>
-      <w:r>
-        <w:rPr>
-          <w:rFonts w:ascii="Georgia" w:hAnsi="Georgia"/>
-        </w:rPr>
-        <w:fldChar w:fldCharType="begin"/>
-      </w:r>
-      <w:r>
-        <w:rPr>
-          <w:rFonts w:ascii="Georgia" w:hAnsi="Georgia"/>
-        </w:rPr>
-        <w:instrText xml:space="preserve"> HYPERLINK "http://www.schillerdesigns.me/" </w:instrText>
-      </w:r>
-      <w:r>
-        <w:rPr>
-          <w:rFonts w:ascii="Georgia" w:hAnsi="Georgia"/>
-        </w:rPr>
-        <w:fldChar w:fldCharType="separate"/>
-      </w:r>
-      <w:r>
-        <w:rPr>
-          <w:rStyle w:val="Hyperlink"/>
-          <w:rFonts w:ascii="Georgia" w:hAnsi="Georgia" w:cs="Times New Roman"/>
-        </w:rPr>
-        <w:t>http://www.schillerdesigns.me/</w:t>
-      </w:r>
-      <w:r>
-        <w:rPr>
-          <w:rStyle w:val="Hyperlink"/>
-          <w:rFonts w:ascii="Georgia" w:hAnsi="Georgia" w:cs="Times New Roman"/>
-        </w:rPr>
-        <w:fldChar w:fldCharType="end"/>
-      </w:r>
+      <w:hyperlink r:id="rId5" w:history="1">
+        <w:r>
+          <w:rPr>
+            <w:rStyle w:val="Hyperlink"/>
+            <w:rFonts w:ascii="Georgia" w:hAnsi="Georgia" w:cs="Times New Roman"/>
+          </w:rPr>
+          <w:t>http://www.schillerdesigns.me/</w:t>
+        </w:r>
+      </w:hyperlink>
     </w:p>
     <w:p>
       <w:pPr>
@@ -142,8 +111,20 @@
     <w:p>
       <w:pPr>
         <w:pStyle w:val="NoSpacing"/>
-        <w:rPr>
-          <w:rFonts w:ascii="Georgia" w:hAnsi="Georgia" w:cs="Times New Roman"/>
+        <w:tabs>
+          <w:tab w:val="left" w:pos="4620"/>
+        </w:tabs>
+        <w:rPr>
+          <w:rFonts w:ascii="Georgia" w:hAnsi="Georgia" w:cs="Times New Roman"/>
+        </w:rPr>
+      </w:pPr>
+    </w:p>
+    <w:p>
+      <w:pPr>
+        <w:pStyle w:val="NoSpacing"/>
+        <w:rPr>
+          <w:rFonts w:ascii="Georgia" w:hAnsi="Georgia" w:cs="Times New Roman"/>
+          <w:i/>
         </w:rPr>
       </w:pPr>
       <w:r>
@@ -151,59 +132,186 @@
           <w:rFonts w:ascii="Georgia" w:hAnsi="Georgia" w:cs="Times New Roman"/>
           <w:b/>
         </w:rPr>
-        <w:t>Objective:</w:t>
-      </w:r>
-      <w:r>
-        <w:rPr>
-          <w:rFonts w:ascii="Georgia" w:hAnsi="Georgia" w:cs="Times New Roman"/>
+        <w:t>Education:</w:t>
+      </w:r>
+      <w:r>
+        <w:rPr>
+          <w:rFonts w:ascii="Georgia" w:hAnsi="Georgia" w:cs="Times New Roman"/>
+        </w:rPr>
+        <w:t xml:space="preserve"> University of Central Florida,</w:t>
+      </w:r>
+      <w:r>
+        <w:rPr>
+          <w:rFonts w:ascii="Georgia" w:hAnsi="Georgia" w:cs="Times New Roman"/>
+          <w:i/>
         </w:rPr>
         <w:t xml:space="preserve"> </w:t>
       </w:r>
       <w:r>
         <w:rPr>
           <w:rFonts w:ascii="Georgia" w:hAnsi="Georgia" w:cs="Times New Roman"/>
-        </w:rPr>
-        <w:t>Professional e</w:t>
-      </w:r>
-      <w:r>
-        <w:rPr>
-          <w:rFonts w:ascii="Georgia" w:hAnsi="Georgia" w:cs="Times New Roman"/>
-        </w:rPr>
-        <w:t>xperience</w:t>
-      </w:r>
-      <w:r>
-        <w:rPr>
-          <w:rFonts w:ascii="Georgia" w:hAnsi="Georgia" w:cs="Times New Roman"/>
-        </w:rPr>
-        <w:t xml:space="preserve"> and application</w:t>
-      </w:r>
-      <w:r>
-        <w:rPr>
-          <w:rFonts w:ascii="Georgia" w:hAnsi="Georgia" w:cs="Times New Roman"/>
-        </w:rPr>
-        <w:t xml:space="preserve"> in Web</w:t>
-      </w:r>
-      <w:r>
-        <w:rPr>
-          <w:rFonts w:ascii="Georgia" w:hAnsi="Georgia" w:cs="Times New Roman"/>
-        </w:rPr>
-        <w:t xml:space="preserve"> Development</w:t>
-      </w:r>
-    </w:p>
-    <w:p>
-      <w:pPr>
-        <w:pStyle w:val="NoSpacing"/>
-        <w:rPr>
-          <w:rFonts w:ascii="Georgia" w:hAnsi="Georgia" w:cs="Times New Roman"/>
-        </w:rPr>
-      </w:pPr>
-    </w:p>
-    <w:p>
-      <w:pPr>
-        <w:pStyle w:val="NoSpacing"/>
-        <w:rPr>
-          <w:rFonts w:ascii="Georgia" w:hAnsi="Georgia" w:cs="Times New Roman"/>
-          <w:i/>
+          <w:i/>
+        </w:rPr>
+        <w:tab/>
+      </w:r>
+      <w:r>
+        <w:rPr>
+          <w:rFonts w:ascii="Georgia" w:hAnsi="Georgia" w:cs="Times New Roman"/>
+          <w:i/>
+        </w:rPr>
+        <w:tab/>
+      </w:r>
+      <w:r>
+        <w:rPr>
+          <w:rFonts w:ascii="Georgia" w:hAnsi="Georgia" w:cs="Times New Roman"/>
+          <w:i/>
+        </w:rPr>
+        <w:tab/>
+      </w:r>
+      <w:r>
+        <w:rPr>
+          <w:rFonts w:ascii="Georgia" w:hAnsi="Georgia" w:cs="Times New Roman"/>
+          <w:i/>
+        </w:rPr>
+        <w:tab/>
+      </w:r>
+      <w:r>
+        <w:rPr>
+          <w:rFonts w:ascii="Georgia" w:hAnsi="Georgia" w:cs="Times New Roman"/>
+          <w:i/>
+        </w:rPr>
+        <w:tab/>
+      </w:r>
+      <w:r>
+        <w:rPr>
+          <w:rFonts w:ascii="Georgia" w:hAnsi="Georgia" w:cs="Times New Roman"/>
+          <w:i/>
+        </w:rPr>
+        <w:tab/>
+      </w:r>
+      <w:r>
+        <w:rPr>
+          <w:rFonts w:ascii="Georgia" w:hAnsi="Georgia" w:cs="Times New Roman"/>
+          <w:i/>
+        </w:rPr>
+        <w:tab/>
+      </w:r>
+      <w:r>
+        <w:rPr>
+          <w:rFonts w:ascii="Georgia" w:hAnsi="Georgia" w:cs="Times New Roman"/>
+          <w:i/>
+        </w:rPr>
+        <w:tab/>
+        <w:t xml:space="preserve"> </w:t>
+      </w:r>
+      <w:r>
+        <w:rPr>
+          <w:rFonts w:ascii="Georgia" w:hAnsi="Georgia" w:cs="Times New Roman"/>
+          <w:i/>
+        </w:rPr>
+        <w:t xml:space="preserve">  </w:t>
+      </w:r>
+      <w:r>
+        <w:rPr>
+          <w:rFonts w:ascii="Georgia" w:hAnsi="Georgia" w:cs="Times New Roman"/>
+        </w:rPr>
+        <w:t>Orlando FL</w:t>
+      </w:r>
+    </w:p>
+    <w:p>
+      <w:pPr>
+        <w:pStyle w:val="NoSpacing"/>
+        <w:rPr>
+          <w:rFonts w:ascii="Georgia" w:hAnsi="Georgia" w:cs="Times New Roman"/>
+        </w:rPr>
+      </w:pPr>
+      <w:r>
+        <w:rPr>
+          <w:rFonts w:ascii="Georgia" w:hAnsi="Georgia" w:cs="Times New Roman"/>
+        </w:rPr>
+        <w:t xml:space="preserve">                        </w:t>
+      </w:r>
+      <w:r>
+        <w:rPr>
+          <w:rFonts w:ascii="Georgia" w:hAnsi="Georgia" w:cs="Times New Roman"/>
+        </w:rPr>
+        <w:t>Bachelor of Arts</w:t>
+      </w:r>
+      <w:r>
+        <w:rPr>
+          <w:rFonts w:ascii="Georgia" w:hAnsi="Georgia" w:cs="Times New Roman"/>
+        </w:rPr>
+        <w:t xml:space="preserve"> </w:t>
+      </w:r>
+      <w:r>
+        <w:rPr>
+          <w:rFonts w:ascii="Georgia" w:hAnsi="Georgia" w:cs="Times New Roman"/>
+        </w:rPr>
+        <w:t>in Digital Media</w:t>
+      </w:r>
+      <w:r>
+        <w:rPr>
+          <w:rFonts w:ascii="Georgia" w:hAnsi="Georgia" w:cs="Times New Roman"/>
+        </w:rPr>
+        <w:t xml:space="preserve">: </w:t>
+      </w:r>
+      <w:r>
+        <w:rPr>
+          <w:rFonts w:ascii="Georgia" w:hAnsi="Georgia" w:cs="Times New Roman"/>
+        </w:rPr>
+        <w:t>Web Development</w:t>
+      </w:r>
+      <w:r>
+        <w:rPr>
+          <w:rFonts w:ascii="Georgia" w:hAnsi="Georgia" w:cs="Times New Roman"/>
+        </w:rPr>
+        <w:t xml:space="preserve">                   </w:t>
+      </w:r>
+      <w:r>
+        <w:rPr>
+          <w:rFonts w:ascii="Georgia" w:hAnsi="Georgia" w:cs="Times New Roman"/>
+        </w:rPr>
+        <w:tab/>
+        <w:t xml:space="preserve">        </w:t>
+      </w:r>
+      <w:r>
+        <w:rPr>
+          <w:rFonts w:ascii="Georgia" w:hAnsi="Georgia" w:cs="Times New Roman"/>
+        </w:rPr>
+        <w:t xml:space="preserve">                         </w:t>
+      </w:r>
+      <w:r>
+        <w:rPr>
+          <w:rFonts w:ascii="Georgia" w:hAnsi="Georgia" w:cs="Times New Roman"/>
+        </w:rPr>
+        <w:t>May 2018</w:t>
+      </w:r>
+    </w:p>
+    <w:p>
+      <w:pPr>
+        <w:pStyle w:val="NoSpacing"/>
+        <w:rPr>
+          <w:rFonts w:ascii="Georgia" w:hAnsi="Georgia" w:cs="Times New Roman"/>
+        </w:rPr>
+      </w:pPr>
+      <w:r>
+        <w:rPr>
+          <w:rFonts w:ascii="Georgia" w:hAnsi="Georgia" w:cs="Times New Roman"/>
+        </w:rPr>
+        <w:tab/>
+      </w:r>
+      <w:r>
+        <w:rPr>
+          <w:rFonts w:ascii="Georgia" w:hAnsi="Georgia" w:cs="Times New Roman"/>
+        </w:rPr>
+        <w:t xml:space="preserve"> </w:t>
+      </w:r>
+    </w:p>
+    <w:p>
+      <w:pPr>
+        <w:pStyle w:val="NoSpacing"/>
+        <w:rPr>
+          <w:rFonts w:ascii="Georgia" w:hAnsi="Georgia" w:cs="Times New Roman"/>
         </w:rPr>
       </w:pPr>
       <w:r>
@@ -211,13 +319,7 @@
           <w:rFonts w:ascii="Georgia" w:hAnsi="Georgia" w:cs="Times New Roman"/>
           <w:b/>
         </w:rPr>
-        <w:t>Education:</w:t>
-      </w:r>
-      <w:r>
-        <w:rPr>
-          <w:rFonts w:ascii="Georgia" w:hAnsi="Georgia" w:cs="Times New Roman"/>
-        </w:rPr>
-        <w:t xml:space="preserve"> University of Central Florida,</w:t>
+        <w:t>Computer Languages:</w:t>
       </w:r>
       <w:r>
         <w:rPr>
@@ -229,92 +331,106 @@
       <w:r>
         <w:rPr>
           <w:rFonts w:ascii="Georgia" w:hAnsi="Georgia" w:cs="Times New Roman"/>
-          <w:i/>
-        </w:rPr>
-        <w:tab/>
-      </w:r>
-      <w:r>
-        <w:rPr>
-          <w:rFonts w:ascii="Georgia" w:hAnsi="Georgia" w:cs="Times New Roman"/>
-          <w:i/>
-        </w:rPr>
-        <w:tab/>
-      </w:r>
-      <w:r>
-        <w:rPr>
-          <w:rFonts w:ascii="Georgia" w:hAnsi="Georgia" w:cs="Times New Roman"/>
-          <w:i/>
-        </w:rPr>
-        <w:tab/>
-      </w:r>
-      <w:r>
-        <w:rPr>
-          <w:rFonts w:ascii="Georgia" w:hAnsi="Georgia" w:cs="Times New Roman"/>
-          <w:i/>
-        </w:rPr>
-        <w:tab/>
-      </w:r>
-      <w:r>
-        <w:rPr>
-          <w:rFonts w:ascii="Georgia" w:hAnsi="Georgia" w:cs="Times New Roman"/>
-          <w:i/>
-        </w:rPr>
-        <w:tab/>
-      </w:r>
-      <w:r>
-        <w:rPr>
-          <w:rFonts w:ascii="Georgia" w:hAnsi="Georgia" w:cs="Times New Roman"/>
-          <w:i/>
-        </w:rPr>
-        <w:tab/>
-      </w:r>
-      <w:r>
-        <w:rPr>
-          <w:rFonts w:ascii="Georgia" w:hAnsi="Georgia" w:cs="Times New Roman"/>
-          <w:i/>
-        </w:rPr>
-        <w:tab/>
-      </w:r>
-      <w:r>
-        <w:rPr>
-          <w:rFonts w:ascii="Georgia" w:hAnsi="Georgia" w:cs="Times New Roman"/>
-          <w:i/>
-        </w:rPr>
-        <w:tab/>
+        </w:rPr>
+        <w:t>JavaScript, React,</w:t>
+      </w:r>
+      <w:r>
+        <w:rPr>
+          <w:rFonts w:ascii="Georgia" w:hAnsi="Georgia" w:cs="Times New Roman"/>
+        </w:rPr>
+        <w:t xml:space="preserve"> React Router,</w:t>
+      </w:r>
+      <w:r>
+        <w:rPr>
+          <w:rFonts w:ascii="Georgia" w:hAnsi="Georgia" w:cs="Times New Roman"/>
+        </w:rPr>
+        <w:t xml:space="preserve"> Redux, Vue, jQuery,</w:t>
+      </w:r>
+      <w:r>
+        <w:rPr>
+          <w:rFonts w:ascii="Georgia" w:hAnsi="Georgia" w:cs="Times New Roman"/>
+        </w:rPr>
         <w:t xml:space="preserve"> </w:t>
       </w:r>
       <w:r>
         <w:rPr>
           <w:rFonts w:ascii="Georgia" w:hAnsi="Georgia" w:cs="Times New Roman"/>
-          <w:i/>
-        </w:rPr>
-        <w:t xml:space="preserve">  </w:t>
-      </w:r>
-      <w:r>
-        <w:rPr>
-          <w:rFonts w:ascii="Georgia" w:hAnsi="Georgia" w:cs="Times New Roman"/>
-        </w:rPr>
-        <w:t>Orlando FL</w:t>
-      </w:r>
-    </w:p>
-    <w:p>
-      <w:pPr>
-        <w:pStyle w:val="NoSpacing"/>
-        <w:rPr>
-          <w:rFonts w:ascii="Georgia" w:hAnsi="Georgia" w:cs="Times New Roman"/>
-        </w:rPr>
-      </w:pPr>
-      <w:r>
-        <w:rPr>
-          <w:rFonts w:ascii="Georgia" w:hAnsi="Georgia" w:cs="Times New Roman"/>
-        </w:rPr>
-        <w:t xml:space="preserve">                        </w:t>
-      </w:r>
-      <w:r>
-        <w:rPr>
-          <w:rFonts w:ascii="Georgia" w:hAnsi="Georgia" w:cs="Times New Roman"/>
-        </w:rPr>
-        <w:t>Bachelor of Arts</w:t>
+        </w:rPr>
+        <w:t>CSS3, HTML5, XML</w:t>
+      </w:r>
+      <w:r>
+        <w:rPr>
+          <w:rFonts w:ascii="Georgia" w:hAnsi="Georgia" w:cs="Times New Roman"/>
+        </w:rPr>
+        <w:t xml:space="preserve">, </w:t>
+      </w:r>
+      <w:r>
+        <w:rPr>
+          <w:rFonts w:ascii="Georgia" w:hAnsi="Georgia" w:cs="Times New Roman"/>
+        </w:rPr>
+        <w:t>SASS, Git,</w:t>
+      </w:r>
+      <w:r>
+        <w:rPr>
+          <w:rFonts w:ascii="Georgia" w:hAnsi="Georgia" w:cs="Times New Roman"/>
+        </w:rPr>
+        <w:t xml:space="preserve"> Grunt, NPM, Webpack, MVC, </w:t>
+      </w:r>
+      <w:r>
+        <w:rPr>
+          <w:rFonts w:ascii="Georgia" w:hAnsi="Georgia" w:cs="Times New Roman"/>
+        </w:rPr>
+        <w:t>JSON, REST API, AJAX, PHP, MySQL, Apache, Linux, Ansib</w:t>
+      </w:r>
+      <w:r>
+        <w:rPr>
+          <w:rFonts w:ascii="Georgia" w:hAnsi="Georgia" w:cs="Times New Roman"/>
+        </w:rPr>
+        <w:t>le, Terminal, SSH, FTP Bootstrap,</w:t>
+      </w:r>
+      <w:r>
+        <w:rPr>
+          <w:rFonts w:ascii="Georgia" w:hAnsi="Georgia" w:cs="Times New Roman"/>
+        </w:rPr>
+        <w:t xml:space="preserve"> Materialize</w:t>
+      </w:r>
+    </w:p>
+    <w:p>
+      <w:pPr>
+        <w:pStyle w:val="NoSpacing"/>
+        <w:rPr>
+          <w:rFonts w:ascii="Georgia" w:hAnsi="Georgia" w:cs="Times New Roman"/>
+        </w:rPr>
+      </w:pPr>
+    </w:p>
+    <w:p>
+      <w:pPr>
+        <w:pStyle w:val="NoSpacing"/>
+        <w:rPr>
+          <w:rFonts w:ascii="Georgia" w:hAnsi="Georgia" w:cs="Times New Roman"/>
+          <w:b/>
+        </w:rPr>
+      </w:pPr>
+      <w:r>
+        <w:rPr>
+          <w:rFonts w:ascii="Georgia" w:hAnsi="Georgia" w:cs="Times New Roman"/>
+          <w:b/>
+        </w:rPr>
+        <w:t>Qualifications:</w:t>
+      </w:r>
+    </w:p>
+    <w:p>
+      <w:pPr>
+        <w:pStyle w:val="NoSpacing"/>
+        <w:rPr>
+          <w:rFonts w:ascii="Georgia" w:hAnsi="Georgia" w:cs="Times New Roman"/>
+        </w:rPr>
+      </w:pPr>
+      <w:r>
+        <w:rPr>
+          <w:rFonts w:ascii="Georgia" w:hAnsi="Georgia" w:cs="Times New Roman"/>
+        </w:rPr>
+        <w:t xml:space="preserve">Skills: </w:t>
       </w:r>
       <w:r>
         <w:rPr>
@@ -326,416 +442,211 @@
         <w:rPr>
           <w:rFonts w:ascii="Georgia" w:hAnsi="Georgia" w:cs="Times New Roman"/>
         </w:rPr>
-        <w:t>in Digital Media</w:t>
-      </w:r>
-      <w:r>
-        <w:rPr>
-          <w:rFonts w:ascii="Georgia" w:hAnsi="Georgia" w:cs="Times New Roman"/>
-        </w:rPr>
-        <w:t xml:space="preserve">: </w:t>
-      </w:r>
-      <w:r>
-        <w:rPr>
-          <w:rFonts w:ascii="Georgia" w:hAnsi="Georgia" w:cs="Times New Roman"/>
-        </w:rPr>
-        <w:t>Web Development</w:t>
-      </w:r>
-      <w:r>
-        <w:rPr>
-          <w:rFonts w:ascii="Georgia" w:hAnsi="Georgia" w:cs="Times New Roman"/>
-        </w:rPr>
-        <w:t xml:space="preserve">                   </w:t>
-      </w:r>
-      <w:r>
-        <w:rPr>
-          <w:rFonts w:ascii="Georgia" w:hAnsi="Georgia" w:cs="Times New Roman"/>
-        </w:rPr>
-        <w:tab/>
-        <w:t xml:space="preserve">        </w:t>
-      </w:r>
-      <w:r>
-        <w:rPr>
-          <w:rFonts w:ascii="Georgia" w:hAnsi="Georgia" w:cs="Times New Roman"/>
-        </w:rPr>
-        <w:t xml:space="preserve">                         </w:t>
-      </w:r>
-      <w:r>
-        <w:rPr>
-          <w:rFonts w:ascii="Georgia" w:hAnsi="Georgia" w:cs="Times New Roman"/>
-        </w:rPr>
-        <w:t>May 2018</w:t>
-      </w:r>
-    </w:p>
-    <w:p>
-      <w:pPr>
-        <w:pStyle w:val="NoSpacing"/>
-        <w:rPr>
-          <w:rFonts w:ascii="Georgia" w:hAnsi="Georgia" w:cs="Times New Roman"/>
-        </w:rPr>
-      </w:pPr>
-      <w:r>
-        <w:rPr>
-          <w:rFonts w:ascii="Georgia" w:hAnsi="Georgia" w:cs="Times New Roman"/>
-        </w:rPr>
-        <w:tab/>
-      </w:r>
-      <w:r>
-        <w:rPr>
-          <w:rFonts w:ascii="Georgia" w:hAnsi="Georgia" w:cs="Times New Roman"/>
-        </w:rPr>
-        <w:t xml:space="preserve"> </w:t>
-      </w:r>
-    </w:p>
-    <w:p>
-      <w:pPr>
-        <w:pStyle w:val="NoSpacing"/>
-        <w:rPr>
-          <w:rFonts w:ascii="Georgia" w:hAnsi="Georgia" w:cs="Times New Roman"/>
-        </w:rPr>
-      </w:pPr>
-      <w:r>
+        <w:t>S</w:t>
+      </w:r>
+      <w:r>
+        <w:rPr>
+          <w:rFonts w:ascii="Georgia" w:hAnsi="Georgia" w:cs="Times New Roman"/>
+        </w:rPr>
+        <w:t>emantic d</w:t>
+      </w:r>
+      <w:r>
+        <w:rPr>
+          <w:rFonts w:ascii="Georgia" w:hAnsi="Georgia" w:cs="Times New Roman"/>
+        </w:rPr>
+        <w:t>esign</w:t>
+      </w:r>
+      <w:r>
+        <w:rPr>
+          <w:rFonts w:ascii="Georgia" w:hAnsi="Georgia" w:cs="Times New Roman"/>
+        </w:rPr>
+        <w:t xml:space="preserve">, </w:t>
+      </w:r>
+      <w:r>
+        <w:rPr>
+          <w:rFonts w:ascii="Georgia" w:hAnsi="Georgia" w:cs="Times New Roman"/>
+        </w:rPr>
+        <w:t>Analytics, Technical Documentation,</w:t>
+      </w:r>
+      <w:r>
+        <w:rPr>
+          <w:rFonts w:ascii="Georgia" w:hAnsi="Georgia" w:cs="Times New Roman"/>
+        </w:rPr>
+        <w:t xml:space="preserve"> T</w:t>
+      </w:r>
+      <w:r>
+        <w:rPr>
+          <w:rFonts w:ascii="Georgia" w:hAnsi="Georgia" w:cs="Times New Roman"/>
+        </w:rPr>
+        <w:t>eam o</w:t>
+      </w:r>
+      <w:r>
+        <w:rPr>
+          <w:rFonts w:ascii="Georgia" w:hAnsi="Georgia" w:cs="Times New Roman"/>
+        </w:rPr>
+        <w:t xml:space="preserve">riented, </w:t>
+      </w:r>
+      <w:r>
+        <w:rPr>
+          <w:rFonts w:ascii="Georgia" w:hAnsi="Georgia" w:cs="Times New Roman"/>
+        </w:rPr>
+        <w:t>Time M</w:t>
+      </w:r>
+      <w:r>
+        <w:rPr>
+          <w:rFonts w:ascii="Georgia" w:hAnsi="Georgia" w:cs="Times New Roman"/>
+        </w:rPr>
+        <w:t>anagement</w:t>
+      </w:r>
+      <w:r>
+        <w:rPr>
+          <w:rFonts w:ascii="Georgia" w:hAnsi="Georgia" w:cs="Times New Roman"/>
+        </w:rPr>
+        <w:t>, Creative, Industry Research</w:t>
+      </w:r>
+    </w:p>
+    <w:p>
+      <w:pPr>
+        <w:pStyle w:val="NoSpacing"/>
+        <w:rPr>
+          <w:rFonts w:ascii="Georgia" w:hAnsi="Georgia" w:cs="Times New Roman"/>
+        </w:rPr>
+      </w:pPr>
+    </w:p>
+    <w:p>
+      <w:pPr>
+        <w:pStyle w:val="NoSpacing"/>
         <w:rPr>
           <w:rFonts w:ascii="Georgia" w:hAnsi="Georgia" w:cs="Times New Roman"/>
           <w:b/>
         </w:rPr>
-        <w:t>Comp</w:t>
+      </w:pPr>
+      <w:r>
+        <w:rPr>
+          <w:rFonts w:ascii="Georgia" w:hAnsi="Georgia" w:cs="Times New Roman"/>
+          <w:b/>
+        </w:rPr>
+        <w:t>Programs and Systems:</w:t>
+      </w:r>
+    </w:p>
+    <w:p>
+      <w:pPr>
+        <w:pStyle w:val="NoSpacing"/>
+        <w:rPr>
+          <w:rFonts w:ascii="Georgia" w:hAnsi="Georgia" w:cs="Times New Roman"/>
+        </w:rPr>
+      </w:pPr>
+      <w:r>
+        <w:rPr>
+          <w:rFonts w:ascii="Georgia" w:hAnsi="Georgia" w:cs="Times New Roman"/>
+        </w:rPr>
+        <w:t>Mac OS X/Windows,</w:t>
+      </w:r>
+      <w:r>
+        <w:rPr>
+          <w:rFonts w:ascii="Georgia" w:hAnsi="Georgia" w:cs="Times New Roman"/>
+        </w:rPr>
+        <w:t xml:space="preserve"> AGILE, SCRUM,</w:t>
+      </w:r>
+      <w:r>
+        <w:rPr>
+          <w:rFonts w:ascii="Georgia" w:hAnsi="Georgia" w:cs="Times New Roman"/>
+        </w:rPr>
+        <w:t xml:space="preserve"> Jira,</w:t>
       </w:r>
       <w:bookmarkStart w:id="0" w:name="_GoBack"/>
       <w:bookmarkEnd w:id="0"/>
       <w:r>
         <w:rPr>
           <w:rFonts w:ascii="Georgia" w:hAnsi="Georgia" w:cs="Times New Roman"/>
+        </w:rPr>
+        <w:t xml:space="preserve"> Selenium,</w:t>
+      </w:r>
+      <w:r>
+        <w:rPr>
+          <w:rFonts w:ascii="Georgia" w:hAnsi="Georgia" w:cs="Times New Roman"/>
+        </w:rPr>
+        <w:t xml:space="preserve"> Jenkins CI, GitHub, Bit Bucket, Git Kraken, </w:t>
+      </w:r>
+      <w:r>
+        <w:rPr>
+          <w:rFonts w:ascii="Georgia" w:hAnsi="Georgia" w:cs="Times New Roman"/>
+        </w:rPr>
+        <w:t>Wordpress</w:t>
+      </w:r>
+      <w:r>
+        <w:rPr>
+          <w:rFonts w:ascii="Georgia" w:hAnsi="Georgia" w:cs="Times New Roman"/>
+        </w:rPr>
+        <w:t xml:space="preserve">, </w:t>
+      </w:r>
+      <w:r>
+        <w:rPr>
+          <w:rFonts w:ascii="Georgia" w:hAnsi="Georgia" w:cs="Times New Roman"/>
+        </w:rPr>
+        <w:t xml:space="preserve">Drupal, </w:t>
+      </w:r>
+      <w:r>
+        <w:rPr>
+          <w:rFonts w:ascii="Georgia" w:hAnsi="Georgia" w:cs="Times New Roman"/>
+        </w:rPr>
+        <w:t xml:space="preserve">Photoshop, </w:t>
+      </w:r>
+      <w:r>
+        <w:rPr>
+          <w:rFonts w:ascii="Georgia" w:hAnsi="Georgia" w:cs="Times New Roman"/>
+        </w:rPr>
+        <w:t>Illustrator</w:t>
+      </w:r>
+      <w:r>
+        <w:rPr>
+          <w:rFonts w:ascii="Georgia" w:hAnsi="Georgia" w:cs="Times New Roman"/>
+        </w:rPr>
+        <w:t xml:space="preserve">, </w:t>
+      </w:r>
+      <w:r>
+        <w:rPr>
+          <w:rFonts w:ascii="Georgia" w:hAnsi="Georgia" w:cs="Times New Roman"/>
+        </w:rPr>
+        <w:t>JetBrains</w:t>
+      </w:r>
+    </w:p>
+    <w:p>
+      <w:pPr>
+        <w:pStyle w:val="NoSpacing"/>
+        <w:rPr>
+          <w:rFonts w:ascii="Georgia" w:hAnsi="Georgia" w:cs="Times New Roman"/>
+        </w:rPr>
+      </w:pPr>
+      <w:r>
+        <w:rPr>
+          <w:rFonts w:ascii="Georgia" w:hAnsi="Georgia" w:cs="Times New Roman"/>
+        </w:rPr>
+        <w:tab/>
+      </w:r>
+      <w:r>
+        <w:rPr>
+          <w:rFonts w:ascii="Georgia" w:hAnsi="Georgia" w:cs="Times New Roman"/>
+        </w:rPr>
+        <w:tab/>
+      </w:r>
+    </w:p>
+    <w:p>
+      <w:pPr>
+        <w:pStyle w:val="NoSpacing"/>
+        <w:rPr>
+          <w:rStyle w:val="Hyperlink"/>
+          <w:rFonts w:ascii="Georgia" w:hAnsi="Georgia" w:cs="Times New Roman"/>
+        </w:rPr>
+      </w:pPr>
+      <w:r>
+        <w:rPr>
+          <w:rFonts w:ascii="Georgia" w:hAnsi="Georgia" w:cs="Times New Roman"/>
           <w:b/>
         </w:rPr>
-        <w:t>uter Languages:</w:t>
-      </w:r>
-      <w:r>
-        <w:rPr>
-          <w:rFonts w:ascii="Georgia" w:hAnsi="Georgia" w:cs="Times New Roman"/>
-          <w:i/>
-        </w:rPr>
-        <w:t xml:space="preserve"> </w:t>
-      </w:r>
-      <w:r>
-        <w:rPr>
-          <w:rFonts w:ascii="Georgia" w:hAnsi="Georgia" w:cs="Times New Roman"/>
-        </w:rPr>
-        <w:t xml:space="preserve">JavaScript, React, Redux, </w:t>
-      </w:r>
-      <w:proofErr w:type="spellStart"/>
-      <w:r>
-        <w:rPr>
-          <w:rFonts w:ascii="Georgia" w:hAnsi="Georgia" w:cs="Times New Roman"/>
-        </w:rPr>
-        <w:t>Vue</w:t>
-      </w:r>
-      <w:proofErr w:type="spellEnd"/>
-      <w:r>
-        <w:rPr>
-          <w:rFonts w:ascii="Georgia" w:hAnsi="Georgia" w:cs="Times New Roman"/>
-        </w:rPr>
-        <w:t xml:space="preserve">, jQuery, SASS, </w:t>
-      </w:r>
-      <w:proofErr w:type="spellStart"/>
-      <w:r>
-        <w:rPr>
-          <w:rFonts w:ascii="Georgia" w:hAnsi="Georgia" w:cs="Times New Roman"/>
-        </w:rPr>
-        <w:t>Git</w:t>
-      </w:r>
-      <w:proofErr w:type="spellEnd"/>
-      <w:r>
-        <w:rPr>
-          <w:rFonts w:ascii="Georgia" w:hAnsi="Georgia" w:cs="Times New Roman"/>
-        </w:rPr>
-        <w:t xml:space="preserve">, JSON, REST API, AJAX, PHP, MySQL, Apache, Linux, </w:t>
-      </w:r>
-      <w:proofErr w:type="spellStart"/>
-      <w:r>
-        <w:rPr>
-          <w:rFonts w:ascii="Georgia" w:hAnsi="Georgia" w:cs="Times New Roman"/>
-        </w:rPr>
-        <w:t>Ansible</w:t>
-      </w:r>
-      <w:proofErr w:type="spellEnd"/>
-      <w:r>
-        <w:rPr>
-          <w:rFonts w:ascii="Georgia" w:hAnsi="Georgia" w:cs="Times New Roman"/>
-        </w:rPr>
-        <w:t xml:space="preserve">, Terminal, Bootstrap, </w:t>
-      </w:r>
-      <w:proofErr w:type="spellStart"/>
-      <w:r>
-        <w:rPr>
-          <w:rFonts w:ascii="Georgia" w:hAnsi="Georgia" w:cs="Times New Roman"/>
-        </w:rPr>
-        <w:t>PureCSS</w:t>
-      </w:r>
-      <w:proofErr w:type="spellEnd"/>
-      <w:r>
-        <w:rPr>
-          <w:rFonts w:ascii="Georgia" w:hAnsi="Georgia" w:cs="Times New Roman"/>
-        </w:rPr>
-        <w:t>, Materialize, CSS3, HTML5, XML</w:t>
-      </w:r>
-    </w:p>
-    <w:p>
-      <w:pPr>
-        <w:pStyle w:val="NoSpacing"/>
-        <w:rPr>
-          <w:rFonts w:ascii="Georgia" w:hAnsi="Georgia" w:cs="Times New Roman"/>
-          <w:b/>
-        </w:rPr>
-      </w:pPr>
-    </w:p>
-    <w:p>
-      <w:pPr>
-        <w:pStyle w:val="NoSpacing"/>
-        <w:rPr>
-          <w:rFonts w:ascii="Georgia" w:hAnsi="Georgia" w:cs="Times New Roman"/>
-          <w:b/>
-        </w:rPr>
-      </w:pPr>
-      <w:r>
-        <w:rPr>
-          <w:rFonts w:ascii="Georgia" w:hAnsi="Georgia" w:cs="Times New Roman"/>
-          <w:b/>
-        </w:rPr>
-        <w:t>Qualifications:</w:t>
-      </w:r>
-    </w:p>
-    <w:p>
-      <w:pPr>
-        <w:pStyle w:val="NoSpacing"/>
-        <w:rPr>
-          <w:rFonts w:ascii="Georgia" w:hAnsi="Georgia" w:cs="Times New Roman"/>
-        </w:rPr>
-      </w:pPr>
-      <w:r>
-        <w:rPr>
-          <w:rFonts w:ascii="Georgia" w:hAnsi="Georgia" w:cs="Times New Roman"/>
-        </w:rPr>
-        <w:t xml:space="preserve">Skills: </w:t>
-      </w:r>
-      <w:r>
-        <w:rPr>
-          <w:rFonts w:ascii="Georgia" w:hAnsi="Georgia" w:cs="Times New Roman"/>
-        </w:rPr>
-        <w:t xml:space="preserve">AGILE, </w:t>
-      </w:r>
-      <w:r>
-        <w:rPr>
-          <w:rFonts w:ascii="Georgia" w:hAnsi="Georgia" w:cs="Times New Roman"/>
-        </w:rPr>
-        <w:t>Creative</w:t>
-      </w:r>
-      <w:r>
-        <w:rPr>
-          <w:rFonts w:ascii="Georgia" w:hAnsi="Georgia" w:cs="Times New Roman"/>
-        </w:rPr>
-        <w:t xml:space="preserve">, </w:t>
-      </w:r>
-      <w:r>
-        <w:rPr>
-          <w:rFonts w:ascii="Georgia" w:hAnsi="Georgia" w:cs="Times New Roman"/>
-        </w:rPr>
-        <w:t>S</w:t>
-      </w:r>
-      <w:r>
-        <w:rPr>
-          <w:rFonts w:ascii="Georgia" w:hAnsi="Georgia" w:cs="Times New Roman"/>
-        </w:rPr>
-        <w:t>emantic d</w:t>
-      </w:r>
-      <w:r>
-        <w:rPr>
-          <w:rFonts w:ascii="Georgia" w:hAnsi="Georgia" w:cs="Times New Roman"/>
-        </w:rPr>
-        <w:t>esign</w:t>
-      </w:r>
-      <w:r>
-        <w:rPr>
-          <w:rFonts w:ascii="Georgia" w:hAnsi="Georgia" w:cs="Times New Roman"/>
-        </w:rPr>
-        <w:t>, C</w:t>
-      </w:r>
-      <w:r>
-        <w:rPr>
-          <w:rFonts w:ascii="Georgia" w:hAnsi="Georgia" w:cs="Times New Roman"/>
-        </w:rPr>
-        <w:t>ritical thinking,</w:t>
-      </w:r>
-      <w:r>
-        <w:rPr>
-          <w:rFonts w:ascii="Georgia" w:hAnsi="Georgia" w:cs="Times New Roman"/>
-        </w:rPr>
-        <w:t xml:space="preserve"> T</w:t>
-      </w:r>
-      <w:r>
-        <w:rPr>
-          <w:rFonts w:ascii="Georgia" w:hAnsi="Georgia" w:cs="Times New Roman"/>
-        </w:rPr>
-        <w:t>eam o</w:t>
-      </w:r>
-      <w:r>
-        <w:rPr>
-          <w:rFonts w:ascii="Georgia" w:hAnsi="Georgia" w:cs="Times New Roman"/>
-        </w:rPr>
-        <w:t xml:space="preserve">riented, </w:t>
-      </w:r>
-      <w:r>
-        <w:rPr>
-          <w:rFonts w:ascii="Georgia" w:hAnsi="Georgia" w:cs="Times New Roman"/>
-        </w:rPr>
-        <w:t>Time M</w:t>
-      </w:r>
-      <w:r>
-        <w:rPr>
-          <w:rFonts w:ascii="Georgia" w:hAnsi="Georgia" w:cs="Times New Roman"/>
-        </w:rPr>
-        <w:t>anagement</w:t>
-      </w:r>
-      <w:r>
-        <w:rPr>
-          <w:rFonts w:ascii="Georgia" w:hAnsi="Georgia" w:cs="Times New Roman"/>
-        </w:rPr>
-        <w:t>, S</w:t>
-      </w:r>
-      <w:r>
-        <w:rPr>
-          <w:rFonts w:ascii="Georgia" w:hAnsi="Georgia" w:cs="Times New Roman"/>
-        </w:rPr>
-        <w:t>elf-</w:t>
-      </w:r>
-      <w:r>
-        <w:rPr>
-          <w:rFonts w:ascii="Georgia" w:hAnsi="Georgia" w:cs="Times New Roman"/>
-        </w:rPr>
-        <w:t>motivated</w:t>
-      </w:r>
-    </w:p>
-    <w:p>
-      <w:pPr>
-        <w:pStyle w:val="NoSpacing"/>
-        <w:rPr>
-          <w:rFonts w:ascii="Georgia" w:hAnsi="Georgia" w:cs="Times New Roman"/>
-        </w:rPr>
-      </w:pPr>
-    </w:p>
-    <w:p>
-      <w:pPr>
-        <w:pStyle w:val="NoSpacing"/>
-        <w:rPr>
-          <w:rFonts w:ascii="Georgia" w:hAnsi="Georgia" w:cs="Times New Roman"/>
-          <w:b/>
-        </w:rPr>
-      </w:pPr>
-      <w:r>
-        <w:rPr>
-          <w:rFonts w:ascii="Georgia" w:hAnsi="Georgia" w:cs="Times New Roman"/>
-          <w:b/>
-        </w:rPr>
-        <w:t>Programs and Systems:</w:t>
-      </w:r>
-    </w:p>
-    <w:p>
-      <w:pPr>
-        <w:pStyle w:val="NoSpacing"/>
-        <w:rPr>
-          <w:rFonts w:ascii="Georgia" w:hAnsi="Georgia" w:cs="Times New Roman"/>
-        </w:rPr>
-      </w:pPr>
-      <w:r>
-        <w:rPr>
-          <w:rFonts w:ascii="Georgia" w:hAnsi="Georgia" w:cs="Times New Roman"/>
-        </w:rPr>
-        <w:t xml:space="preserve">Mac OS X/Windows, Jenkins CI, GitHub, Bit Bucket, </w:t>
-      </w:r>
-      <w:proofErr w:type="spellStart"/>
-      <w:r>
-        <w:rPr>
-          <w:rFonts w:ascii="Georgia" w:hAnsi="Georgia" w:cs="Times New Roman"/>
-        </w:rPr>
-        <w:t>Git</w:t>
-      </w:r>
-      <w:proofErr w:type="spellEnd"/>
-      <w:r>
-        <w:rPr>
-          <w:rFonts w:ascii="Georgia" w:hAnsi="Georgia" w:cs="Times New Roman"/>
-        </w:rPr>
-        <w:t xml:space="preserve"> Kraken, </w:t>
-      </w:r>
-      <w:proofErr w:type="spellStart"/>
-      <w:r>
-        <w:rPr>
-          <w:rFonts w:ascii="Georgia" w:hAnsi="Georgia" w:cs="Times New Roman"/>
-        </w:rPr>
-        <w:t>Wordpress</w:t>
-      </w:r>
-      <w:proofErr w:type="spellEnd"/>
-      <w:r>
-        <w:rPr>
-          <w:rFonts w:ascii="Georgia" w:hAnsi="Georgia" w:cs="Times New Roman"/>
-        </w:rPr>
-        <w:t xml:space="preserve">, Photoshop, </w:t>
-      </w:r>
-      <w:r>
-        <w:rPr>
-          <w:rFonts w:ascii="Georgia" w:hAnsi="Georgia" w:cs="Times New Roman"/>
-        </w:rPr>
-        <w:t>Illustrator</w:t>
-      </w:r>
-      <w:r>
-        <w:rPr>
-          <w:rFonts w:ascii="Georgia" w:hAnsi="Georgia" w:cs="Times New Roman"/>
-        </w:rPr>
-        <w:t xml:space="preserve">, </w:t>
-      </w:r>
-      <w:proofErr w:type="spellStart"/>
-      <w:r>
-        <w:rPr>
-          <w:rFonts w:ascii="Georgia" w:hAnsi="Georgia" w:cs="Times New Roman"/>
-        </w:rPr>
-        <w:t>JetBrains</w:t>
-      </w:r>
-      <w:proofErr w:type="spellEnd"/>
-    </w:p>
-    <w:p>
-      <w:pPr>
-        <w:pStyle w:val="NoSpacing"/>
-        <w:rPr>
-          <w:rFonts w:ascii="Georgia" w:hAnsi="Georgia" w:cs="Times New Roman"/>
-        </w:rPr>
-      </w:pPr>
-      <w:r>
-        <w:rPr>
-          <w:rFonts w:ascii="Georgia" w:hAnsi="Georgia" w:cs="Times New Roman"/>
-        </w:rPr>
-        <w:tab/>
-      </w:r>
-      <w:r>
-        <w:rPr>
-          <w:rFonts w:ascii="Georgia" w:hAnsi="Georgia" w:cs="Times New Roman"/>
-        </w:rPr>
-        <w:tab/>
-      </w:r>
-    </w:p>
-    <w:p>
-      <w:pPr>
-        <w:pStyle w:val="NoSpacing"/>
-        <w:rPr>
-          <w:rStyle w:val="Hyperlink"/>
-          <w:rFonts w:ascii="Georgia" w:hAnsi="Georgia" w:cs="Times New Roman"/>
-        </w:rPr>
-      </w:pPr>
-      <w:r>
-        <w:rPr>
-          <w:rFonts w:ascii="Georgia" w:hAnsi="Georgia" w:cs="Times New Roman"/>
-          <w:b/>
-        </w:rPr>
         <w:t xml:space="preserve">Social Media Platforms:  </w:t>
       </w:r>
-      <w:hyperlink r:id="rId5" w:history="1">
+      <w:hyperlink r:id="rId6" w:history="1">
         <w:r>
           <w:rPr>
             <w:rStyle w:val="Hyperlink"/>
@@ -750,7 +661,7 @@
         </w:rPr>
         <w:t xml:space="preserve">, </w:t>
       </w:r>
-      <w:hyperlink r:id="rId6" w:history="1">
+      <w:hyperlink r:id="rId7" w:history="1">
         <w:r>
           <w:rPr>
             <w:rStyle w:val="Hyperlink"/>
@@ -765,7 +676,7 @@
         </w:rPr>
         <w:t xml:space="preserve">, </w:t>
       </w:r>
-      <w:hyperlink r:id="rId7" w:history="1">
+      <w:hyperlink r:id="rId8" w:history="1">
         <w:r>
           <w:rPr>
             <w:rStyle w:val="Hyperlink"/>
@@ -801,7 +712,7 @@
         </w:rPr>
         <w:t xml:space="preserve">Programming Projects: </w:t>
       </w:r>
-      <w:hyperlink r:id="rId8" w:history="1">
+      <w:hyperlink r:id="rId9" w:history="1">
         <w:r>
           <w:rPr>
             <w:rStyle w:val="Hyperlink"/>
@@ -1058,21 +969,7 @@
         <w:rPr>
           <w:rFonts w:ascii="Georgia" w:hAnsi="Georgia" w:cs="Times New Roman"/>
         </w:rPr>
-        <w:t xml:space="preserve"> Disney, </w:t>
-      </w:r>
-      <w:proofErr w:type="spellStart"/>
-      <w:r>
-        <w:rPr>
-          <w:rFonts w:ascii="Georgia" w:hAnsi="Georgia" w:cs="Times New Roman"/>
-        </w:rPr>
-        <w:t>Trustco</w:t>
-      </w:r>
-      <w:proofErr w:type="spellEnd"/>
-      <w:r>
-        <w:rPr>
-          <w:rFonts w:ascii="Georgia" w:hAnsi="Georgia" w:cs="Times New Roman"/>
-        </w:rPr>
-        <w:t xml:space="preserve"> Banks, Orlando Health, and Rollins College. </w:t>
+        <w:t xml:space="preserve"> Disney, Trustco Banks, Orlando Health, and Rollins College. </w:t>
       </w:r>
     </w:p>
     <w:p>
@@ -1410,21 +1307,7 @@
         <w:rPr>
           <w:rFonts w:ascii="Georgia" w:hAnsi="Georgia" w:cs="Times New Roman"/>
         </w:rPr>
-        <w:t xml:space="preserve">Developed data visualization </w:t>
-      </w:r>
-      <w:proofErr w:type="spellStart"/>
-      <w:r>
-        <w:rPr>
-          <w:rFonts w:ascii="Georgia" w:hAnsi="Georgia" w:cs="Times New Roman"/>
-        </w:rPr>
-        <w:t>Wordpress</w:t>
-      </w:r>
-      <w:proofErr w:type="spellEnd"/>
-      <w:r>
-        <w:rPr>
-          <w:rFonts w:ascii="Georgia" w:hAnsi="Georgia" w:cs="Times New Roman"/>
-        </w:rPr>
-        <w:t xml:space="preserve"> plugins to better monitor the universities security logs.</w:t>
+        <w:t>Developed data visualization Wordpress plugins to better monitor the universities security logs.</w:t>
       </w:r>
     </w:p>
     <w:p>
@@ -1658,41 +1541,13 @@
         <w:rPr>
           <w:rFonts w:ascii="Georgia" w:hAnsi="Georgia" w:cs="Times New Roman"/>
         </w:rPr>
-        <w:t xml:space="preserve">using </w:t>
-      </w:r>
-      <w:proofErr w:type="spellStart"/>
-      <w:r>
-        <w:rPr>
-          <w:rFonts w:ascii="Georgia" w:hAnsi="Georgia" w:cs="Times New Roman"/>
-        </w:rPr>
-        <w:t>Wordpress</w:t>
-      </w:r>
-      <w:proofErr w:type="spellEnd"/>
-      <w:r>
-        <w:rPr>
-          <w:rFonts w:ascii="Georgia" w:hAnsi="Georgia" w:cs="Times New Roman"/>
-        </w:rPr>
-        <w:t xml:space="preserve"> as a</w:t>
-      </w:r>
-      <w:r>
-        <w:rPr>
-          <w:rFonts w:ascii="Georgia" w:hAnsi="Georgia" w:cs="Times New Roman"/>
-        </w:rPr>
-        <w:t xml:space="preserve"> platform and </w:t>
-      </w:r>
-      <w:proofErr w:type="spellStart"/>
-      <w:r>
-        <w:rPr>
-          <w:rFonts w:ascii="Georgia" w:hAnsi="Georgia" w:cs="Times New Roman"/>
-        </w:rPr>
-        <w:t>Divi</w:t>
-      </w:r>
-      <w:proofErr w:type="spellEnd"/>
-      <w:r>
-        <w:rPr>
-          <w:rFonts w:ascii="Georgia" w:hAnsi="Georgia" w:cs="Times New Roman"/>
-        </w:rPr>
-        <w:t xml:space="preserve"> for theming.</w:t>
+        <w:t>using Wordpress as a</w:t>
+      </w:r>
+      <w:r>
+        <w:rPr>
+          <w:rFonts w:ascii="Georgia" w:hAnsi="Georgia" w:cs="Times New Roman"/>
+        </w:rPr>
+        <w:t xml:space="preserve"> platform and Divi for theming.</w:t>
       </w:r>
     </w:p>
     <w:p>
@@ -1734,49 +1589,7 @@
         <w:rPr>
           <w:rFonts w:ascii="Georgia" w:hAnsi="Georgia" w:cs="Times New Roman"/>
         </w:rPr>
-        <w:t xml:space="preserve">Worked with many </w:t>
-      </w:r>
-      <w:proofErr w:type="spellStart"/>
-      <w:r>
-        <w:rPr>
-          <w:rFonts w:ascii="Georgia" w:hAnsi="Georgia" w:cs="Times New Roman"/>
-        </w:rPr>
-        <w:t>Wordpress</w:t>
-      </w:r>
-      <w:proofErr w:type="spellEnd"/>
-      <w:r>
-        <w:rPr>
-          <w:rFonts w:ascii="Georgia" w:hAnsi="Georgia" w:cs="Times New Roman"/>
-        </w:rPr>
-        <w:t xml:space="preserve"> plugins such as </w:t>
-      </w:r>
-      <w:proofErr w:type="spellStart"/>
-      <w:r>
-        <w:rPr>
-          <w:rFonts w:ascii="Georgia" w:hAnsi="Georgia" w:cs="Times New Roman"/>
-        </w:rPr>
-        <w:t>WooCommerce</w:t>
-      </w:r>
-      <w:proofErr w:type="spellEnd"/>
-      <w:r>
-        <w:rPr>
-          <w:rFonts w:ascii="Georgia" w:hAnsi="Georgia" w:cs="Times New Roman"/>
-        </w:rPr>
-        <w:t xml:space="preserve">, </w:t>
-      </w:r>
-      <w:proofErr w:type="spellStart"/>
-      <w:r>
-        <w:rPr>
-          <w:rFonts w:ascii="Georgia" w:hAnsi="Georgia" w:cs="Times New Roman"/>
-        </w:rPr>
-        <w:t>Yoast</w:t>
-      </w:r>
-      <w:proofErr w:type="spellEnd"/>
-      <w:r>
-        <w:rPr>
-          <w:rFonts w:ascii="Georgia" w:hAnsi="Georgia" w:cs="Times New Roman"/>
-        </w:rPr>
-        <w:t>, and advanced custom fields.</w:t>
+        <w:t>Worked with many Wordpress plugins such as WooCommerce, Yoast, and advanced custom fields.</w:t>
       </w:r>
     </w:p>
     <w:p>
@@ -1830,16 +1643,8 @@
         <w:rPr>
           <w:rFonts w:ascii="Georgia" w:hAnsi="Georgia" w:cs="Times New Roman"/>
         </w:rPr>
-        <w:t xml:space="preserve">of </w:t>
-      </w:r>
-      <w:proofErr w:type="spellStart"/>
-      <w:r>
-        <w:rPr>
-          <w:rFonts w:ascii="Georgia" w:hAnsi="Georgia" w:cs="Times New Roman"/>
-        </w:rPr>
-        <w:t>Wordpress</w:t>
-      </w:r>
-      <w:proofErr w:type="spellEnd"/>
+        <w:t>of Wordpress</w:t>
+      </w:r>
       <w:r>
         <w:rPr>
           <w:rFonts w:ascii="Georgia" w:hAnsi="Georgia" w:cs="Times New Roman"/>
@@ -1850,44 +1655,20 @@
         <w:rPr>
           <w:rFonts w:ascii="Georgia" w:hAnsi="Georgia" w:cs="Times New Roman"/>
         </w:rPr>
-        <w:t xml:space="preserve">ed plugins like </w:t>
-      </w:r>
-      <w:proofErr w:type="spellStart"/>
-      <w:r>
-        <w:rPr>
-          <w:rFonts w:ascii="Georgia" w:hAnsi="Georgia" w:cs="Times New Roman"/>
-        </w:rPr>
-        <w:t>WooCommerce</w:t>
-      </w:r>
-      <w:proofErr w:type="spellEnd"/>
-      <w:r>
-        <w:rPr>
-          <w:rFonts w:ascii="Georgia" w:hAnsi="Georgia" w:cs="Times New Roman"/>
-        </w:rPr>
-        <w:t xml:space="preserve">, </w:t>
-      </w:r>
-      <w:proofErr w:type="spellStart"/>
+        <w:t xml:space="preserve">ed plugins like WooCommerce, </w:t>
+      </w:r>
       <w:r>
         <w:rPr>
           <w:rFonts w:ascii="Georgia" w:hAnsi="Georgia" w:cs="Times New Roman"/>
         </w:rPr>
         <w:t>Yoast</w:t>
       </w:r>
-      <w:proofErr w:type="spellEnd"/>
-      <w:r>
-        <w:rPr>
-          <w:rFonts w:ascii="Georgia" w:hAnsi="Georgia" w:cs="Times New Roman"/>
-        </w:rPr>
-        <w:t xml:space="preserve">, and </w:t>
-      </w:r>
-      <w:proofErr w:type="spellStart"/>
-      <w:r>
-        <w:rPr>
-          <w:rFonts w:ascii="Georgia" w:hAnsi="Georgia" w:cs="Times New Roman"/>
-        </w:rPr>
-        <w:t>Divi</w:t>
-      </w:r>
-      <w:proofErr w:type="spellEnd"/>
+      <w:r>
+        <w:rPr>
+          <w:rFonts w:ascii="Georgia" w:hAnsi="Georgia" w:cs="Times New Roman"/>
+        </w:rPr>
+        <w:t>, and Divi</w:t>
+      </w:r>
       <w:r>
         <w:rPr>
           <w:rFonts w:ascii="Georgia" w:hAnsi="Georgia" w:cs="Times New Roman"/>

--- a/Resume__Frank_Schiller.docx
+++ b/Resume__Frank_Schiller.docx
@@ -442,120 +442,132 @@
         <w:rPr>
           <w:rFonts w:ascii="Georgia" w:hAnsi="Georgia" w:cs="Times New Roman"/>
         </w:rPr>
-        <w:t>S</w:t>
-      </w:r>
-      <w:r>
-        <w:rPr>
-          <w:rFonts w:ascii="Georgia" w:hAnsi="Georgia" w:cs="Times New Roman"/>
-        </w:rPr>
-        <w:t>emantic d</w:t>
-      </w:r>
-      <w:r>
-        <w:rPr>
-          <w:rFonts w:ascii="Georgia" w:hAnsi="Georgia" w:cs="Times New Roman"/>
-        </w:rPr>
-        <w:t>esign</w:t>
-      </w:r>
-      <w:r>
-        <w:rPr>
-          <w:rFonts w:ascii="Georgia" w:hAnsi="Georgia" w:cs="Times New Roman"/>
-        </w:rPr>
-        <w:t xml:space="preserve">, </w:t>
-      </w:r>
-      <w:r>
-        <w:rPr>
-          <w:rFonts w:ascii="Georgia" w:hAnsi="Georgia" w:cs="Times New Roman"/>
-        </w:rPr>
-        <w:t>Analytics, Technical Documentation,</w:t>
-      </w:r>
-      <w:r>
-        <w:rPr>
-          <w:rFonts w:ascii="Georgia" w:hAnsi="Georgia" w:cs="Times New Roman"/>
-        </w:rPr>
-        <w:t xml:space="preserve"> T</w:t>
-      </w:r>
-      <w:r>
-        <w:rPr>
-          <w:rFonts w:ascii="Georgia" w:hAnsi="Georgia" w:cs="Times New Roman"/>
-        </w:rPr>
-        <w:t>eam o</w:t>
-      </w:r>
-      <w:r>
-        <w:rPr>
-          <w:rFonts w:ascii="Georgia" w:hAnsi="Georgia" w:cs="Times New Roman"/>
-        </w:rPr>
-        <w:t xml:space="preserve">riented, </w:t>
-      </w:r>
-      <w:r>
-        <w:rPr>
-          <w:rFonts w:ascii="Georgia" w:hAnsi="Georgia" w:cs="Times New Roman"/>
-        </w:rPr>
-        <w:t>Time M</w:t>
-      </w:r>
-      <w:r>
-        <w:rPr>
-          <w:rFonts w:ascii="Georgia" w:hAnsi="Georgia" w:cs="Times New Roman"/>
-        </w:rPr>
-        <w:t>anagement</w:t>
-      </w:r>
-      <w:r>
-        <w:rPr>
-          <w:rFonts w:ascii="Georgia" w:hAnsi="Georgia" w:cs="Times New Roman"/>
-        </w:rPr>
-        <w:t>, Creative, Industry Research</w:t>
-      </w:r>
-    </w:p>
-    <w:p>
-      <w:pPr>
-        <w:pStyle w:val="NoSpacing"/>
-        <w:rPr>
-          <w:rFonts w:ascii="Georgia" w:hAnsi="Georgia" w:cs="Times New Roman"/>
-        </w:rPr>
-      </w:pPr>
-    </w:p>
-    <w:p>
-      <w:pPr>
-        <w:pStyle w:val="NoSpacing"/>
-        <w:rPr>
-          <w:rFonts w:ascii="Georgia" w:hAnsi="Georgia" w:cs="Times New Roman"/>
-          <w:b/>
-        </w:rPr>
-      </w:pPr>
-      <w:r>
-        <w:rPr>
-          <w:rFonts w:ascii="Georgia" w:hAnsi="Georgia" w:cs="Times New Roman"/>
-          <w:b/>
-        </w:rPr>
-        <w:t>Programs and Systems:</w:t>
-      </w:r>
-    </w:p>
-    <w:p>
-      <w:pPr>
-        <w:pStyle w:val="NoSpacing"/>
-        <w:rPr>
-          <w:rFonts w:ascii="Georgia" w:hAnsi="Georgia" w:cs="Times New Roman"/>
-        </w:rPr>
-      </w:pPr>
-      <w:r>
-        <w:rPr>
-          <w:rFonts w:ascii="Georgia" w:hAnsi="Georgia" w:cs="Times New Roman"/>
-        </w:rPr>
-        <w:t>Mac OS X/Windows,</w:t>
-      </w:r>
-      <w:r>
-        <w:rPr>
-          <w:rFonts w:ascii="Georgia" w:hAnsi="Georgia" w:cs="Times New Roman"/>
-        </w:rPr>
-        <w:t xml:space="preserve"> AGILE, SCRUM,</w:t>
-      </w:r>
-      <w:r>
-        <w:rPr>
-          <w:rFonts w:ascii="Georgia" w:hAnsi="Georgia" w:cs="Times New Roman"/>
-        </w:rPr>
-        <w:t xml:space="preserve"> Jira,</w:t>
+        <w:t xml:space="preserve">SEO, Sitemaps, </w:t>
+      </w:r>
+      <w:r>
+        <w:rPr>
+          <w:rFonts w:ascii="Georgia" w:hAnsi="Georgia" w:cs="Times New Roman"/>
+        </w:rPr>
+        <w:t xml:space="preserve">Responsive Design, </w:t>
       </w:r>
       <w:bookmarkStart w:id="0" w:name="_GoBack"/>
       <w:bookmarkEnd w:id="0"/>
+      <w:r>
+        <w:rPr>
+          <w:rFonts w:ascii="Georgia" w:hAnsi="Georgia" w:cs="Times New Roman"/>
+        </w:rPr>
+        <w:t>S</w:t>
+      </w:r>
+      <w:r>
+        <w:rPr>
+          <w:rFonts w:ascii="Georgia" w:hAnsi="Georgia" w:cs="Times New Roman"/>
+        </w:rPr>
+        <w:t>emantic d</w:t>
+      </w:r>
+      <w:r>
+        <w:rPr>
+          <w:rFonts w:ascii="Georgia" w:hAnsi="Georgia" w:cs="Times New Roman"/>
+        </w:rPr>
+        <w:t>esign</w:t>
+      </w:r>
+      <w:r>
+        <w:rPr>
+          <w:rFonts w:ascii="Georgia" w:hAnsi="Georgia" w:cs="Times New Roman"/>
+        </w:rPr>
+        <w:t xml:space="preserve">, </w:t>
+      </w:r>
+      <w:r>
+        <w:rPr>
+          <w:rFonts w:ascii="Georgia" w:hAnsi="Georgia" w:cs="Times New Roman"/>
+        </w:rPr>
+        <w:t>Analytics, Technical Documentation,</w:t>
+      </w:r>
+      <w:r>
+        <w:rPr>
+          <w:rFonts w:ascii="Georgia" w:hAnsi="Georgia" w:cs="Times New Roman"/>
+        </w:rPr>
+        <w:t xml:space="preserve"> T</w:t>
+      </w:r>
+      <w:r>
+        <w:rPr>
+          <w:rFonts w:ascii="Georgia" w:hAnsi="Georgia" w:cs="Times New Roman"/>
+        </w:rPr>
+        <w:t>eam o</w:t>
+      </w:r>
+      <w:r>
+        <w:rPr>
+          <w:rFonts w:ascii="Georgia" w:hAnsi="Georgia" w:cs="Times New Roman"/>
+        </w:rPr>
+        <w:t xml:space="preserve">riented, </w:t>
+      </w:r>
+      <w:r>
+        <w:rPr>
+          <w:rFonts w:ascii="Georgia" w:hAnsi="Georgia" w:cs="Times New Roman"/>
+        </w:rPr>
+        <w:t>Time M</w:t>
+      </w:r>
+      <w:r>
+        <w:rPr>
+          <w:rFonts w:ascii="Georgia" w:hAnsi="Georgia" w:cs="Times New Roman"/>
+        </w:rPr>
+        <w:t>anagement</w:t>
+      </w:r>
+      <w:r>
+        <w:rPr>
+          <w:rFonts w:ascii="Georgia" w:hAnsi="Georgia" w:cs="Times New Roman"/>
+        </w:rPr>
+        <w:t>, Creative, Industry Research</w:t>
+      </w:r>
+    </w:p>
+    <w:p>
+      <w:pPr>
+        <w:pStyle w:val="NoSpacing"/>
+        <w:rPr>
+          <w:rFonts w:ascii="Georgia" w:hAnsi="Georgia" w:cs="Times New Roman"/>
+        </w:rPr>
+      </w:pPr>
+    </w:p>
+    <w:p>
+      <w:pPr>
+        <w:pStyle w:val="NoSpacing"/>
+        <w:rPr>
+          <w:rFonts w:ascii="Georgia" w:hAnsi="Georgia" w:cs="Times New Roman"/>
+          <w:b/>
+        </w:rPr>
+      </w:pPr>
+      <w:r>
+        <w:rPr>
+          <w:rFonts w:ascii="Georgia" w:hAnsi="Georgia" w:cs="Times New Roman"/>
+          <w:b/>
+        </w:rPr>
+        <w:t>Programs and Systems:</w:t>
+      </w:r>
+    </w:p>
+    <w:p>
+      <w:pPr>
+        <w:pStyle w:val="NoSpacing"/>
+        <w:rPr>
+          <w:rFonts w:ascii="Georgia" w:hAnsi="Georgia" w:cs="Times New Roman"/>
+        </w:rPr>
+      </w:pPr>
+      <w:r>
+        <w:rPr>
+          <w:rFonts w:ascii="Georgia" w:hAnsi="Georgia" w:cs="Times New Roman"/>
+        </w:rPr>
+        <w:t>Mac OS X/Windows,</w:t>
+      </w:r>
+      <w:r>
+        <w:rPr>
+          <w:rFonts w:ascii="Georgia" w:hAnsi="Georgia" w:cs="Times New Roman"/>
+        </w:rPr>
+        <w:t xml:space="preserve"> AGILE, SCRUM,</w:t>
+      </w:r>
+      <w:r>
+        <w:rPr>
+          <w:rFonts w:ascii="Georgia" w:hAnsi="Georgia" w:cs="Times New Roman"/>
+        </w:rPr>
+        <w:t xml:space="preserve"> Jira,</w:t>
+      </w:r>
       <w:r>
         <w:rPr>
           <w:rFonts w:ascii="Georgia" w:hAnsi="Georgia" w:cs="Times New Roman"/>
